--- a/Java 8 Features.docx
+++ b/Java 8 Features.docx
@@ -17,6 +17,39 @@
         </w:rPr>
         <w:t>Java 8 Features</w:t>
       </w:r>
+      <w:r>
+        <w:rPr>
+          <w:rFonts w:ascii="Times New Roman" w:hAnsi="Times New Roman" w:cs="Times New Roman"/>
+          <w:sz w:val="28"/>
+        </w:rPr>
+        <w:tab/>
+      </w:r>
+      <w:r>
+        <w:rPr>
+          <w:rFonts w:ascii="Times New Roman" w:hAnsi="Times New Roman" w:cs="Times New Roman"/>
+          <w:sz w:val="28"/>
+          <w:highlight w:val="yellow"/>
+        </w:rPr>
+        <w:t xml:space="preserve">Day </w:t>
+      </w:r>
+      <w:proofErr w:type="gramStart"/>
+      <w:r>
+        <w:rPr>
+          <w:rFonts w:ascii="Times New Roman" w:hAnsi="Times New Roman" w:cs="Times New Roman"/>
+          <w:sz w:val="28"/>
+          <w:highlight w:val="yellow"/>
+        </w:rPr>
+        <w:t>1 :</w:t>
+      </w:r>
+      <w:proofErr w:type="gramEnd"/>
+      <w:r>
+        <w:rPr>
+          <w:rFonts w:ascii="Times New Roman" w:hAnsi="Times New Roman" w:cs="Times New Roman"/>
+          <w:sz w:val="28"/>
+          <w:highlight w:val="yellow"/>
+        </w:rPr>
+        <w:t xml:space="preserve"> 20-12-2022</w:t>
+      </w:r>
     </w:p>
     <w:p>
       <w:pPr>
@@ -463,14 +496,7 @@
           <w:rFonts w:ascii="Times New Roman" w:hAnsi="Times New Roman" w:cs="Times New Roman"/>
           <w:sz w:val="28"/>
         </w:rPr>
-        <w:t>HSBC</w:t>
-      </w:r>
-      <w:r>
-        <w:rPr>
-          <w:rFonts w:ascii="Times New Roman" w:hAnsi="Times New Roman" w:cs="Times New Roman"/>
-          <w:sz w:val="28"/>
-        </w:rPr>
-        <w:t xml:space="preserve"> implements Bank </w:t>
+        <w:t xml:space="preserve">HSBC implements Bank </w:t>
       </w:r>
     </w:p>
     <w:p>
@@ -516,14 +542,7 @@
           <w:rFonts w:ascii="Times New Roman" w:hAnsi="Times New Roman" w:cs="Times New Roman"/>
           <w:sz w:val="28"/>
         </w:rPr>
-        <w:t>SBI</w:t>
-      </w:r>
-      <w:r>
-        <w:rPr>
-          <w:rFonts w:ascii="Times New Roman" w:hAnsi="Times New Roman" w:cs="Times New Roman"/>
-          <w:sz w:val="28"/>
-        </w:rPr>
-        <w:t xml:space="preserve"> implements Bank </w:t>
+        <w:t xml:space="preserve">SBI implements Bank </w:t>
       </w:r>
     </w:p>
     <w:p>
@@ -1095,15 +1114,1580 @@
           <w:sz w:val="28"/>
         </w:rPr>
       </w:pPr>
+      <w:r>
+        <w:rPr>
+          <w:rFonts w:ascii="Times New Roman" w:hAnsi="Times New Roman" w:cs="Times New Roman"/>
+          <w:sz w:val="28"/>
+        </w:rPr>
+        <w:t xml:space="preserve"> </w:t>
+      </w:r>
+      <w:r>
+        <w:rPr>
+          <w:rFonts w:ascii="Times New Roman" w:hAnsi="Times New Roman" w:cs="Times New Roman"/>
+          <w:sz w:val="28"/>
+          <w:highlight w:val="yellow"/>
+        </w:rPr>
+        <w:t xml:space="preserve">Day </w:t>
+      </w:r>
+      <w:proofErr w:type="gramStart"/>
+      <w:r>
+        <w:rPr>
+          <w:rFonts w:ascii="Times New Roman" w:hAnsi="Times New Roman" w:cs="Times New Roman"/>
+          <w:sz w:val="28"/>
+          <w:highlight w:val="yellow"/>
+        </w:rPr>
+        <w:t>2 :</w:t>
+      </w:r>
+      <w:proofErr w:type="gramEnd"/>
+      <w:r>
+        <w:rPr>
+          <w:rFonts w:ascii="Times New Roman" w:hAnsi="Times New Roman" w:cs="Times New Roman"/>
+          <w:sz w:val="28"/>
+          <w:highlight w:val="yellow"/>
+        </w:rPr>
+        <w:t xml:space="preserve"> 22</w:t>
+      </w:r>
+      <w:r>
+        <w:rPr>
+          <w:rFonts w:ascii="Times New Roman" w:hAnsi="Times New Roman" w:cs="Times New Roman"/>
+          <w:sz w:val="28"/>
+          <w:highlight w:val="yellow"/>
+        </w:rPr>
+        <w:t>-12-2022</w:t>
+      </w:r>
+    </w:p>
+    <w:p>
+      <w:pPr>
+        <w:rPr>
+          <w:rFonts w:ascii="Times New Roman" w:hAnsi="Times New Roman" w:cs="Times New Roman"/>
+          <w:sz w:val="28"/>
+        </w:rPr>
+      </w:pPr>
+    </w:p>
+    <w:p>
+      <w:pPr>
+        <w:rPr>
+          <w:rFonts w:ascii="Times New Roman" w:hAnsi="Times New Roman" w:cs="Times New Roman"/>
+          <w:sz w:val="28"/>
+        </w:rPr>
+      </w:pPr>
+      <w:r>
+        <w:rPr>
+          <w:rFonts w:ascii="Times New Roman" w:hAnsi="Times New Roman" w:cs="Times New Roman"/>
+          <w:sz w:val="28"/>
+        </w:rPr>
+        <w:t xml:space="preserve">Lambda Expression </w:t>
+      </w:r>
+    </w:p>
+    <w:p>
+      <w:pPr>
+        <w:rPr>
+          <w:rFonts w:ascii="Times New Roman" w:hAnsi="Times New Roman" w:cs="Times New Roman"/>
+          <w:sz w:val="28"/>
+        </w:rPr>
+      </w:pPr>
+      <w:r>
+        <w:rPr>
+          <w:rFonts w:ascii="Times New Roman" w:hAnsi="Times New Roman" w:cs="Times New Roman"/>
+          <w:sz w:val="28"/>
+        </w:rPr>
+        <w:t xml:space="preserve">Syntax </w:t>
+      </w:r>
+    </w:p>
+    <w:p>
+      <w:pPr>
+        <w:rPr>
+          <w:rFonts w:ascii="Times New Roman" w:hAnsi="Times New Roman" w:cs="Times New Roman"/>
+          <w:sz w:val="28"/>
+        </w:rPr>
+      </w:pPr>
+      <w:r>
+        <w:rPr>
+          <w:rFonts w:ascii="Times New Roman" w:hAnsi="Times New Roman" w:cs="Times New Roman"/>
+          <w:sz w:val="28"/>
+        </w:rPr>
+        <w:t xml:space="preserve">We can apply lambda expression for only those interface which is type of functional interface (which contains only one abstract method). </w:t>
+      </w:r>
+    </w:p>
+    <w:p>
+      <w:pPr>
+        <w:rPr>
+          <w:rFonts w:ascii="Times New Roman" w:hAnsi="Times New Roman" w:cs="Times New Roman"/>
+          <w:sz w:val="28"/>
+        </w:rPr>
+      </w:pPr>
+      <w:proofErr w:type="spellStart"/>
+      <w:r>
+        <w:rPr>
+          <w:rFonts w:ascii="Times New Roman" w:hAnsi="Times New Roman" w:cs="Times New Roman"/>
+          <w:sz w:val="28"/>
+        </w:rPr>
+        <w:t>InterfaceName</w:t>
+      </w:r>
+      <w:proofErr w:type="spellEnd"/>
+      <w:r>
+        <w:rPr>
+          <w:rFonts w:ascii="Times New Roman" w:hAnsi="Times New Roman" w:cs="Times New Roman"/>
+          <w:sz w:val="28"/>
+        </w:rPr>
+        <w:t xml:space="preserve"> </w:t>
+      </w:r>
+      <w:proofErr w:type="spellStart"/>
+      <w:r>
+        <w:rPr>
+          <w:rFonts w:ascii="Times New Roman" w:hAnsi="Times New Roman" w:cs="Times New Roman"/>
+          <w:sz w:val="28"/>
+        </w:rPr>
+        <w:t>refereceName</w:t>
+      </w:r>
+      <w:proofErr w:type="spellEnd"/>
+      <w:r>
+        <w:rPr>
+          <w:rFonts w:ascii="Times New Roman" w:hAnsi="Times New Roman" w:cs="Times New Roman"/>
+          <w:sz w:val="28"/>
+        </w:rPr>
+        <w:t xml:space="preserve"> = (</w:t>
+      </w:r>
+      <w:proofErr w:type="spellStart"/>
+      <w:r>
+        <w:rPr>
+          <w:rFonts w:ascii="Times New Roman" w:hAnsi="Times New Roman" w:cs="Times New Roman"/>
+          <w:sz w:val="28"/>
+        </w:rPr>
+        <w:t>parameterList</w:t>
+      </w:r>
+      <w:proofErr w:type="spellEnd"/>
+      <w:proofErr w:type="gramStart"/>
+      <w:r>
+        <w:rPr>
+          <w:rFonts w:ascii="Times New Roman" w:hAnsi="Times New Roman" w:cs="Times New Roman"/>
+          <w:sz w:val="28"/>
+        </w:rPr>
+        <w:t>)-</w:t>
+      </w:r>
+      <w:proofErr w:type="gramEnd"/>
+      <w:r>
+        <w:rPr>
+          <w:rFonts w:ascii="Times New Roman" w:hAnsi="Times New Roman" w:cs="Times New Roman"/>
+          <w:sz w:val="28"/>
+        </w:rPr>
+        <w:t xml:space="preserve">&gt; body of interface. </w:t>
+      </w:r>
+    </w:p>
+    <w:p>
+      <w:pPr>
+        <w:rPr>
+          <w:rFonts w:ascii="Times New Roman" w:hAnsi="Times New Roman" w:cs="Times New Roman"/>
+          <w:sz w:val="28"/>
+        </w:rPr>
+      </w:pPr>
+    </w:p>
+    <w:p>
+      <w:pPr>
+        <w:rPr>
+          <w:rFonts w:ascii="Times New Roman" w:hAnsi="Times New Roman" w:cs="Times New Roman"/>
+          <w:sz w:val="28"/>
+        </w:rPr>
+      </w:pPr>
+      <w:r>
+        <w:rPr>
+          <w:rFonts w:ascii="Times New Roman" w:hAnsi="Times New Roman" w:cs="Times New Roman"/>
+          <w:sz w:val="28"/>
+        </w:rPr>
+        <w:t xml:space="preserve">If we want to write only one line statement then curly braces not required. </w:t>
+      </w:r>
+    </w:p>
+    <w:p>
+      <w:pPr>
+        <w:rPr>
+          <w:rFonts w:ascii="Times New Roman" w:hAnsi="Times New Roman" w:cs="Times New Roman"/>
+          <w:sz w:val="28"/>
+        </w:rPr>
+      </w:pPr>
+      <w:r>
+        <w:rPr>
+          <w:rFonts w:ascii="Times New Roman" w:hAnsi="Times New Roman" w:cs="Times New Roman"/>
+          <w:sz w:val="28"/>
+        </w:rPr>
+        <w:t xml:space="preserve">If we write only one statement body of that interface method in lambda syntax return output without return keyword. </w:t>
+      </w:r>
+    </w:p>
+    <w:p>
+      <w:pPr>
+        <w:rPr>
+          <w:rFonts w:ascii="Times New Roman" w:hAnsi="Times New Roman" w:cs="Times New Roman"/>
+          <w:sz w:val="28"/>
+        </w:rPr>
+      </w:pPr>
+      <w:r>
+        <w:rPr>
+          <w:rFonts w:ascii="Times New Roman" w:hAnsi="Times New Roman" w:cs="Times New Roman"/>
+          <w:sz w:val="28"/>
+        </w:rPr>
+        <w:t xml:space="preserve">In lambda expression if we want to write multi line statement then we have to use curly braces and if that method signature return the value then at the end we need to return the value using return keyword. </w:t>
+      </w:r>
+    </w:p>
+    <w:p>
+      <w:pPr>
+        <w:rPr>
+          <w:rFonts w:ascii="Times New Roman" w:hAnsi="Times New Roman" w:cs="Times New Roman"/>
+          <w:sz w:val="28"/>
+        </w:rPr>
+      </w:pPr>
+    </w:p>
+    <w:p>
+      <w:pPr>
+        <w:rPr>
+          <w:rFonts w:ascii="Times New Roman" w:hAnsi="Times New Roman" w:cs="Times New Roman"/>
+          <w:sz w:val="28"/>
+        </w:rPr>
+      </w:pPr>
+    </w:p>
+    <w:p>
+      <w:pPr>
+        <w:rPr>
+          <w:rFonts w:ascii="Times New Roman" w:hAnsi="Times New Roman" w:cs="Times New Roman"/>
+          <w:sz w:val="28"/>
+        </w:rPr>
+      </w:pPr>
+    </w:p>
+    <w:p>
+      <w:pPr>
+        <w:rPr>
+          <w:rFonts w:ascii="Times New Roman" w:hAnsi="Times New Roman" w:cs="Times New Roman"/>
+          <w:sz w:val="28"/>
+        </w:rPr>
+      </w:pPr>
+    </w:p>
+    <w:p>
+      <w:pPr>
+        <w:rPr>
+          <w:rFonts w:ascii="Times New Roman" w:hAnsi="Times New Roman" w:cs="Times New Roman"/>
+          <w:sz w:val="28"/>
+        </w:rPr>
+      </w:pPr>
+    </w:p>
+    <w:p>
+      <w:pPr>
+        <w:rPr>
+          <w:rFonts w:ascii="Times New Roman" w:hAnsi="Times New Roman" w:cs="Times New Roman"/>
+          <w:sz w:val="28"/>
+        </w:rPr>
+      </w:pPr>
+    </w:p>
+    <w:p>
+      <w:pPr>
+        <w:rPr>
+          <w:rFonts w:ascii="Times New Roman" w:hAnsi="Times New Roman" w:cs="Times New Roman"/>
+          <w:sz w:val="28"/>
+        </w:rPr>
+      </w:pPr>
+    </w:p>
+    <w:p>
+      <w:pPr>
+        <w:rPr>
+          <w:rFonts w:ascii="Times New Roman" w:hAnsi="Times New Roman" w:cs="Times New Roman"/>
+          <w:sz w:val="28"/>
+        </w:rPr>
+      </w:pPr>
+    </w:p>
+    <w:p>
+      <w:pPr>
+        <w:rPr>
+          <w:rFonts w:ascii="Times New Roman" w:hAnsi="Times New Roman" w:cs="Times New Roman"/>
+          <w:sz w:val="28"/>
+        </w:rPr>
+      </w:pPr>
+    </w:p>
+    <w:p>
+      <w:pPr>
+        <w:rPr>
+          <w:rFonts w:ascii="Times New Roman" w:hAnsi="Times New Roman" w:cs="Times New Roman"/>
+          <w:sz w:val="28"/>
+        </w:rPr>
+      </w:pPr>
+      <w:proofErr w:type="spellStart"/>
+      <w:r>
+        <w:rPr>
+          <w:rFonts w:ascii="Times New Roman" w:hAnsi="Times New Roman" w:cs="Times New Roman"/>
+          <w:sz w:val="28"/>
+        </w:rPr>
+        <w:t>Pre defined</w:t>
+      </w:r>
+      <w:proofErr w:type="spellEnd"/>
+      <w:r>
+        <w:rPr>
+          <w:rFonts w:ascii="Times New Roman" w:hAnsi="Times New Roman" w:cs="Times New Roman"/>
+          <w:sz w:val="28"/>
+        </w:rPr>
+        <w:t xml:space="preserve"> functional interfaces. </w:t>
+      </w:r>
+    </w:p>
+    <w:p>
+      <w:pPr>
+        <w:rPr>
+          <w:rFonts w:ascii="Times New Roman" w:hAnsi="Times New Roman" w:cs="Times New Roman"/>
+          <w:sz w:val="28"/>
+        </w:rPr>
+      </w:pPr>
+      <w:r>
+        <w:rPr>
+          <w:rFonts w:ascii="Times New Roman" w:hAnsi="Times New Roman" w:cs="Times New Roman"/>
+          <w:sz w:val="28"/>
+        </w:rPr>
+        <w:t xml:space="preserve">Top four functional interface and these four interfaces are of function package and it is sub package of </w:t>
+      </w:r>
+      <w:proofErr w:type="spellStart"/>
+      <w:r>
+        <w:rPr>
+          <w:rFonts w:ascii="Times New Roman" w:hAnsi="Times New Roman" w:cs="Times New Roman"/>
+          <w:sz w:val="28"/>
+        </w:rPr>
+        <w:t>util</w:t>
+      </w:r>
+      <w:proofErr w:type="spellEnd"/>
+      <w:r>
+        <w:rPr>
+          <w:rFonts w:ascii="Times New Roman" w:hAnsi="Times New Roman" w:cs="Times New Roman"/>
+          <w:sz w:val="28"/>
+        </w:rPr>
+        <w:t xml:space="preserve"> package. </w:t>
+      </w:r>
+    </w:p>
+    <w:p>
+      <w:pPr>
+        <w:rPr>
+          <w:rFonts w:ascii="Times New Roman" w:hAnsi="Times New Roman" w:cs="Times New Roman"/>
+          <w:sz w:val="28"/>
+        </w:rPr>
+      </w:pPr>
+      <w:proofErr w:type="spellStart"/>
+      <w:proofErr w:type="gramStart"/>
+      <w:r>
+        <w:rPr>
+          <w:rFonts w:ascii="Times New Roman" w:hAnsi="Times New Roman" w:cs="Times New Roman"/>
+          <w:sz w:val="28"/>
+        </w:rPr>
+        <w:t>javap</w:t>
+      </w:r>
+      <w:proofErr w:type="spellEnd"/>
+      <w:proofErr w:type="gramEnd"/>
+      <w:r>
+        <w:rPr>
+          <w:rFonts w:ascii="Times New Roman" w:hAnsi="Times New Roman" w:cs="Times New Roman"/>
+          <w:sz w:val="28"/>
+        </w:rPr>
+        <w:t xml:space="preserve"> </w:t>
+      </w:r>
+      <w:proofErr w:type="spellStart"/>
+      <w:r>
+        <w:rPr>
+          <w:rFonts w:ascii="Times New Roman" w:hAnsi="Times New Roman" w:cs="Times New Roman"/>
+          <w:sz w:val="28"/>
+        </w:rPr>
+        <w:t>java.util.function.Function</w:t>
+      </w:r>
+      <w:proofErr w:type="spellEnd"/>
+    </w:p>
+    <w:p>
+      <w:pPr>
+        <w:rPr>
+          <w:rFonts w:ascii="Times New Roman" w:hAnsi="Times New Roman" w:cs="Times New Roman"/>
+          <w:sz w:val="28"/>
+          <w:highlight w:val="yellow"/>
+        </w:rPr>
+      </w:pPr>
+    </w:p>
+    <w:p>
+      <w:pPr>
+        <w:rPr>
+          <w:rFonts w:ascii="Times New Roman" w:hAnsi="Times New Roman" w:cs="Times New Roman"/>
+          <w:sz w:val="28"/>
+        </w:rPr>
+      </w:pPr>
+      <w:proofErr w:type="gramStart"/>
+      <w:r>
+        <w:rPr>
+          <w:rFonts w:ascii="Times New Roman" w:hAnsi="Times New Roman" w:cs="Times New Roman"/>
+          <w:sz w:val="28"/>
+          <w:highlight w:val="yellow"/>
+        </w:rPr>
+        <w:t>Function</w:t>
+      </w:r>
+      <w:r>
+        <w:rPr>
+          <w:rFonts w:ascii="Times New Roman" w:hAnsi="Times New Roman" w:cs="Times New Roman"/>
+          <w:sz w:val="28"/>
+        </w:rPr>
+        <w:t xml:space="preserve"> </w:t>
+      </w:r>
+      <w:r>
+        <w:rPr>
+          <w:rFonts w:ascii="Times New Roman" w:hAnsi="Times New Roman" w:cs="Times New Roman"/>
+          <w:sz w:val="28"/>
+        </w:rPr>
+        <w:t>:</w:t>
+      </w:r>
+      <w:proofErr w:type="gramEnd"/>
+      <w:r>
+        <w:rPr>
+          <w:rFonts w:ascii="Times New Roman" w:hAnsi="Times New Roman" w:cs="Times New Roman"/>
+          <w:sz w:val="28"/>
+        </w:rPr>
+        <w:t xml:space="preserve"> </w:t>
+      </w:r>
+      <w:r>
+        <w:rPr>
+          <w:rFonts w:ascii="Times New Roman" w:hAnsi="Times New Roman" w:cs="Times New Roman"/>
+          <w:sz w:val="28"/>
+        </w:rPr>
+        <w:t>public abstract R apply(T);</w:t>
+      </w:r>
+      <w:r>
+        <w:rPr>
+          <w:rFonts w:ascii="Times New Roman" w:hAnsi="Times New Roman" w:cs="Times New Roman"/>
+          <w:sz w:val="28"/>
+        </w:rPr>
+        <w:t xml:space="preserve"> it contains one abstract method with name as apply. We need to pass T parameter and it return R value. </w:t>
+      </w:r>
+    </w:p>
+    <w:p>
+      <w:pPr>
+        <w:rPr>
+          <w:rFonts w:ascii="Times New Roman" w:hAnsi="Times New Roman" w:cs="Times New Roman"/>
+          <w:sz w:val="28"/>
+        </w:rPr>
+      </w:pPr>
+      <w:r>
+        <w:rPr>
+          <w:rFonts w:ascii="Times New Roman" w:hAnsi="Times New Roman" w:cs="Times New Roman"/>
+          <w:sz w:val="28"/>
+        </w:rPr>
+        <w:t xml:space="preserve">T mean type and R means return. </w:t>
+      </w:r>
+    </w:p>
+    <w:p>
+      <w:pPr>
+        <w:rPr>
+          <w:rFonts w:ascii="Times New Roman" w:hAnsi="Times New Roman" w:cs="Times New Roman"/>
+          <w:sz w:val="28"/>
+        </w:rPr>
+      </w:pPr>
+      <w:r>
+        <w:rPr>
+          <w:rFonts w:ascii="Times New Roman" w:hAnsi="Times New Roman" w:cs="Times New Roman"/>
+          <w:sz w:val="28"/>
+        </w:rPr>
+        <w:t xml:space="preserve">We can pass any value and it return any value. </w:t>
+      </w:r>
+    </w:p>
+    <w:p>
+      <w:pPr>
+        <w:rPr>
+          <w:rFonts w:ascii="Times New Roman" w:hAnsi="Times New Roman" w:cs="Times New Roman"/>
+          <w:sz w:val="28"/>
+        </w:rPr>
+      </w:pPr>
+      <w:proofErr w:type="gramStart"/>
+      <w:r>
+        <w:rPr>
+          <w:rFonts w:ascii="Times New Roman" w:hAnsi="Times New Roman" w:cs="Times New Roman"/>
+          <w:sz w:val="28"/>
+          <w:highlight w:val="yellow"/>
+        </w:rPr>
+        <w:t>Supplier</w:t>
+      </w:r>
+      <w:r>
+        <w:rPr>
+          <w:rFonts w:ascii="Times New Roman" w:hAnsi="Times New Roman" w:cs="Times New Roman"/>
+          <w:sz w:val="28"/>
+        </w:rPr>
+        <w:t xml:space="preserve"> </w:t>
+      </w:r>
+      <w:r>
+        <w:rPr>
+          <w:rFonts w:ascii="Times New Roman" w:hAnsi="Times New Roman" w:cs="Times New Roman"/>
+          <w:sz w:val="28"/>
+        </w:rPr>
+        <w:t>:</w:t>
+      </w:r>
+      <w:proofErr w:type="gramEnd"/>
+      <w:r>
+        <w:rPr>
+          <w:rFonts w:ascii="Times New Roman" w:hAnsi="Times New Roman" w:cs="Times New Roman"/>
+          <w:sz w:val="28"/>
+        </w:rPr>
+        <w:t xml:space="preserve"> it contains one abstract method with name as Get. It doesn’t take any parameter but return R value. R means any value. </w:t>
+      </w:r>
+    </w:p>
+    <w:p>
+      <w:pPr>
+        <w:rPr>
+          <w:rFonts w:ascii="Times New Roman" w:hAnsi="Times New Roman" w:cs="Times New Roman"/>
+          <w:sz w:val="28"/>
+        </w:rPr>
+      </w:pPr>
+      <w:proofErr w:type="gramStart"/>
+      <w:r>
+        <w:rPr>
+          <w:rFonts w:ascii="Times New Roman" w:hAnsi="Times New Roman" w:cs="Times New Roman"/>
+          <w:sz w:val="28"/>
+          <w:highlight w:val="yellow"/>
+        </w:rPr>
+        <w:t>Consumer</w:t>
+      </w:r>
+      <w:r>
+        <w:rPr>
+          <w:rFonts w:ascii="Times New Roman" w:hAnsi="Times New Roman" w:cs="Times New Roman"/>
+          <w:sz w:val="28"/>
+        </w:rPr>
+        <w:t xml:space="preserve"> </w:t>
+      </w:r>
+      <w:r>
+        <w:rPr>
+          <w:rFonts w:ascii="Times New Roman" w:hAnsi="Times New Roman" w:cs="Times New Roman"/>
+          <w:sz w:val="28"/>
+        </w:rPr>
+        <w:t>:</w:t>
+      </w:r>
+      <w:proofErr w:type="gramEnd"/>
+      <w:r>
+        <w:rPr>
+          <w:rFonts w:ascii="Times New Roman" w:hAnsi="Times New Roman" w:cs="Times New Roman"/>
+          <w:sz w:val="28"/>
+        </w:rPr>
+        <w:t xml:space="preserve"> it contains one abstract method with name accept. It take T parameter and no return type. </w:t>
+      </w:r>
+    </w:p>
+    <w:p>
+      <w:pPr>
+        <w:rPr>
+          <w:rFonts w:ascii="Times New Roman" w:hAnsi="Times New Roman" w:cs="Times New Roman"/>
+          <w:sz w:val="28"/>
+        </w:rPr>
+      </w:pPr>
+      <w:proofErr w:type="gramStart"/>
+      <w:r>
+        <w:rPr>
+          <w:rFonts w:ascii="Times New Roman" w:hAnsi="Times New Roman" w:cs="Times New Roman"/>
+          <w:sz w:val="28"/>
+          <w:highlight w:val="yellow"/>
+        </w:rPr>
+        <w:t>Predicate</w:t>
+      </w:r>
+      <w:r>
+        <w:rPr>
+          <w:rFonts w:ascii="Times New Roman" w:hAnsi="Times New Roman" w:cs="Times New Roman"/>
+          <w:sz w:val="28"/>
+        </w:rPr>
+        <w:t xml:space="preserve"> </w:t>
+      </w:r>
+      <w:r>
+        <w:rPr>
+          <w:rFonts w:ascii="Times New Roman" w:hAnsi="Times New Roman" w:cs="Times New Roman"/>
+          <w:sz w:val="28"/>
+        </w:rPr>
+        <w:t>:</w:t>
+      </w:r>
+      <w:proofErr w:type="gramEnd"/>
+      <w:r>
+        <w:rPr>
+          <w:rFonts w:ascii="Times New Roman" w:hAnsi="Times New Roman" w:cs="Times New Roman"/>
+          <w:sz w:val="28"/>
+        </w:rPr>
+        <w:t xml:space="preserve"> it contains one abstract method with name test. It take T parameter and return </w:t>
+      </w:r>
+      <w:proofErr w:type="spellStart"/>
+      <w:proofErr w:type="gramStart"/>
+      <w:r>
+        <w:rPr>
+          <w:rFonts w:ascii="Times New Roman" w:hAnsi="Times New Roman" w:cs="Times New Roman"/>
+          <w:sz w:val="28"/>
+        </w:rPr>
+        <w:t>boolean</w:t>
+      </w:r>
+      <w:proofErr w:type="spellEnd"/>
+      <w:proofErr w:type="gramEnd"/>
+      <w:r>
+        <w:rPr>
+          <w:rFonts w:ascii="Times New Roman" w:hAnsi="Times New Roman" w:cs="Times New Roman"/>
+          <w:sz w:val="28"/>
+        </w:rPr>
+        <w:t xml:space="preserve"> value. </w:t>
+      </w:r>
+    </w:p>
+    <w:p>
+      <w:pPr>
+        <w:rPr>
+          <w:rFonts w:ascii="Times New Roman" w:hAnsi="Times New Roman" w:cs="Times New Roman"/>
+          <w:sz w:val="28"/>
+        </w:rPr>
+      </w:pPr>
+    </w:p>
+    <w:p>
+      <w:pPr>
+        <w:rPr>
+          <w:rFonts w:ascii="Times New Roman" w:hAnsi="Times New Roman" w:cs="Times New Roman"/>
+          <w:sz w:val="28"/>
+        </w:rPr>
+      </w:pPr>
+    </w:p>
+    <w:p>
+      <w:pPr>
+        <w:rPr>
+          <w:rFonts w:ascii="Times New Roman" w:hAnsi="Times New Roman" w:cs="Times New Roman"/>
+          <w:sz w:val="28"/>
+        </w:rPr>
+      </w:pPr>
+    </w:p>
+    <w:p>
+      <w:pPr>
+        <w:rPr>
+          <w:rFonts w:ascii="Times New Roman" w:hAnsi="Times New Roman" w:cs="Times New Roman"/>
+          <w:sz w:val="28"/>
+        </w:rPr>
+      </w:pPr>
+      <w:r>
+        <w:rPr>
+          <w:rFonts w:ascii="Times New Roman" w:hAnsi="Times New Roman" w:cs="Times New Roman"/>
+          <w:sz w:val="28"/>
+        </w:rPr>
+        <w:t xml:space="preserve">Stream </w:t>
+      </w:r>
+      <w:proofErr w:type="gramStart"/>
+      <w:r>
+        <w:rPr>
+          <w:rFonts w:ascii="Times New Roman" w:hAnsi="Times New Roman" w:cs="Times New Roman"/>
+          <w:sz w:val="28"/>
+        </w:rPr>
+        <w:t>API :</w:t>
+      </w:r>
+      <w:proofErr w:type="gramEnd"/>
+      <w:r>
+        <w:rPr>
+          <w:rFonts w:ascii="Times New Roman" w:hAnsi="Times New Roman" w:cs="Times New Roman"/>
+          <w:sz w:val="28"/>
+        </w:rPr>
+        <w:t xml:space="preserve"> Stream mean flow of data. </w:t>
+      </w:r>
+    </w:p>
+    <w:p>
+      <w:pPr>
+        <w:rPr>
+          <w:rFonts w:ascii="Times New Roman" w:hAnsi="Times New Roman" w:cs="Times New Roman"/>
+          <w:sz w:val="28"/>
+        </w:rPr>
+      </w:pPr>
+      <w:r>
+        <w:rPr>
+          <w:rFonts w:ascii="Times New Roman" w:hAnsi="Times New Roman" w:cs="Times New Roman"/>
+          <w:sz w:val="28"/>
+        </w:rPr>
+        <w:t xml:space="preserve">Collection Framework. Collection provide data structure. Data structure classes and interface are in memory data. </w:t>
+      </w:r>
+    </w:p>
+    <w:p>
+      <w:pPr>
+        <w:rPr>
+          <w:rFonts w:ascii="Times New Roman" w:hAnsi="Times New Roman" w:cs="Times New Roman"/>
+          <w:sz w:val="28"/>
+        </w:rPr>
+      </w:pPr>
+      <w:r>
+        <w:rPr>
+          <w:rFonts w:ascii="Times New Roman" w:hAnsi="Times New Roman" w:cs="Times New Roman"/>
+          <w:sz w:val="28"/>
+        </w:rPr>
+        <w:t xml:space="preserve">If our collection framework class like </w:t>
+      </w:r>
+      <w:proofErr w:type="spellStart"/>
+      <w:r>
+        <w:rPr>
+          <w:rFonts w:ascii="Times New Roman" w:hAnsi="Times New Roman" w:cs="Times New Roman"/>
+          <w:sz w:val="28"/>
+        </w:rPr>
+        <w:t>ArrayList</w:t>
+      </w:r>
+      <w:proofErr w:type="spellEnd"/>
+      <w:r>
+        <w:rPr>
+          <w:rFonts w:ascii="Times New Roman" w:hAnsi="Times New Roman" w:cs="Times New Roman"/>
+          <w:sz w:val="28"/>
+        </w:rPr>
+        <w:t xml:space="preserve"> hold huge data may be type of primitive or user defined object. </w:t>
+      </w:r>
+    </w:p>
+    <w:p>
+      <w:pPr>
+        <w:rPr>
+          <w:rFonts w:ascii="Times New Roman" w:hAnsi="Times New Roman" w:cs="Times New Roman"/>
+          <w:sz w:val="28"/>
+        </w:rPr>
+      </w:pPr>
+    </w:p>
+    <w:p>
+      <w:pPr>
+        <w:rPr>
+          <w:rFonts w:ascii="Times New Roman" w:hAnsi="Times New Roman" w:cs="Times New Roman"/>
+          <w:sz w:val="28"/>
+        </w:rPr>
+      </w:pPr>
+      <w:r>
+        <w:rPr>
+          <w:rFonts w:ascii="Times New Roman" w:hAnsi="Times New Roman" w:cs="Times New Roman"/>
+          <w:sz w:val="28"/>
+        </w:rPr>
+        <w:t xml:space="preserve">List&lt;String&gt; </w:t>
+      </w:r>
+      <w:proofErr w:type="spellStart"/>
+      <w:r>
+        <w:rPr>
+          <w:rFonts w:ascii="Times New Roman" w:hAnsi="Times New Roman" w:cs="Times New Roman"/>
+          <w:sz w:val="28"/>
+        </w:rPr>
+        <w:t>ll</w:t>
+      </w:r>
+      <w:proofErr w:type="spellEnd"/>
+      <w:r>
+        <w:rPr>
+          <w:rFonts w:ascii="Times New Roman" w:hAnsi="Times New Roman" w:cs="Times New Roman"/>
+          <w:sz w:val="28"/>
+        </w:rPr>
+        <w:t xml:space="preserve"> = new </w:t>
+      </w:r>
+      <w:proofErr w:type="spellStart"/>
+      <w:proofErr w:type="gramStart"/>
+      <w:r>
+        <w:rPr>
+          <w:rFonts w:ascii="Times New Roman" w:hAnsi="Times New Roman" w:cs="Times New Roman"/>
+          <w:sz w:val="28"/>
+        </w:rPr>
+        <w:t>ArrayList</w:t>
+      </w:r>
+      <w:proofErr w:type="spellEnd"/>
+      <w:r>
+        <w:rPr>
+          <w:rFonts w:ascii="Times New Roman" w:hAnsi="Times New Roman" w:cs="Times New Roman"/>
+          <w:sz w:val="28"/>
+        </w:rPr>
+        <w:t>(</w:t>
+      </w:r>
+      <w:proofErr w:type="gramEnd"/>
+      <w:r>
+        <w:rPr>
+          <w:rFonts w:ascii="Times New Roman" w:hAnsi="Times New Roman" w:cs="Times New Roman"/>
+          <w:sz w:val="28"/>
+        </w:rPr>
+        <w:t>);</w:t>
+      </w:r>
+    </w:p>
+    <w:p>
+      <w:pPr>
+        <w:rPr>
+          <w:rFonts w:ascii="Times New Roman" w:hAnsi="Times New Roman" w:cs="Times New Roman"/>
+          <w:sz w:val="28"/>
+        </w:rPr>
+      </w:pPr>
+      <w:r>
+        <w:rPr>
+          <w:rFonts w:ascii="Times New Roman" w:hAnsi="Times New Roman" w:cs="Times New Roman"/>
+          <w:sz w:val="28"/>
+        </w:rPr>
+        <w:t xml:space="preserve">We store huge names </w:t>
+      </w:r>
+      <w:proofErr w:type="spellStart"/>
+      <w:r>
+        <w:rPr>
+          <w:rFonts w:ascii="Times New Roman" w:hAnsi="Times New Roman" w:cs="Times New Roman"/>
+          <w:sz w:val="28"/>
+        </w:rPr>
+        <w:t>ll</w:t>
+      </w:r>
+      <w:proofErr w:type="spellEnd"/>
+      <w:r>
+        <w:rPr>
+          <w:rFonts w:ascii="Times New Roman" w:hAnsi="Times New Roman" w:cs="Times New Roman"/>
+          <w:sz w:val="28"/>
+        </w:rPr>
+        <w:t xml:space="preserve"> object.</w:t>
+      </w:r>
+    </w:p>
+    <w:p>
+      <w:pPr>
+        <w:rPr>
+          <w:rFonts w:ascii="Times New Roman" w:hAnsi="Times New Roman" w:cs="Times New Roman"/>
+          <w:sz w:val="28"/>
+        </w:rPr>
+      </w:pPr>
+      <w:r>
+        <w:rPr>
+          <w:rFonts w:ascii="Times New Roman" w:hAnsi="Times New Roman" w:cs="Times New Roman"/>
+          <w:sz w:val="28"/>
+        </w:rPr>
+        <w:t xml:space="preserve">If we want to apply some condition on those values. </w:t>
+      </w:r>
+    </w:p>
+    <w:p>
+      <w:pPr>
+        <w:rPr>
+          <w:rFonts w:ascii="Times New Roman" w:hAnsi="Times New Roman" w:cs="Times New Roman"/>
+          <w:sz w:val="28"/>
+        </w:rPr>
+      </w:pPr>
+      <w:r>
+        <w:rPr>
+          <w:rFonts w:ascii="Times New Roman" w:hAnsi="Times New Roman" w:cs="Times New Roman"/>
+          <w:sz w:val="28"/>
+        </w:rPr>
+        <w:lastRenderedPageBreak/>
+        <w:t xml:space="preserve">We need to iterate one by one using Iterator or </w:t>
+      </w:r>
+      <w:proofErr w:type="spellStart"/>
+      <w:r>
+        <w:rPr>
+          <w:rFonts w:ascii="Times New Roman" w:hAnsi="Times New Roman" w:cs="Times New Roman"/>
+          <w:sz w:val="28"/>
+        </w:rPr>
+        <w:t>ListIterator</w:t>
+      </w:r>
+      <w:proofErr w:type="spellEnd"/>
+      <w:r>
+        <w:rPr>
+          <w:rFonts w:ascii="Times New Roman" w:hAnsi="Times New Roman" w:cs="Times New Roman"/>
+          <w:sz w:val="28"/>
+        </w:rPr>
+        <w:t xml:space="preserve"> or Using for loop or for each loop. In Iterator or </w:t>
+      </w:r>
+      <w:proofErr w:type="spellStart"/>
+      <w:r>
+        <w:rPr>
+          <w:rFonts w:ascii="Times New Roman" w:hAnsi="Times New Roman" w:cs="Times New Roman"/>
+          <w:sz w:val="28"/>
+        </w:rPr>
+        <w:t>ListIterator</w:t>
+      </w:r>
+      <w:proofErr w:type="spellEnd"/>
+      <w:r>
+        <w:rPr>
+          <w:rFonts w:ascii="Times New Roman" w:hAnsi="Times New Roman" w:cs="Times New Roman"/>
+          <w:sz w:val="28"/>
+        </w:rPr>
+        <w:t xml:space="preserve"> or for we do any changes base upon our requirement our actual value get effected. </w:t>
+      </w:r>
+    </w:p>
+    <w:p>
+      <w:pPr>
+        <w:rPr>
+          <w:rFonts w:ascii="Times New Roman" w:hAnsi="Times New Roman" w:cs="Times New Roman"/>
+          <w:sz w:val="28"/>
+        </w:rPr>
+      </w:pPr>
+      <w:r>
+        <w:rPr>
+          <w:rFonts w:ascii="Times New Roman" w:hAnsi="Times New Roman" w:cs="Times New Roman"/>
+          <w:sz w:val="28"/>
+        </w:rPr>
+        <w:t xml:space="preserve">List&lt;Employee&gt; listOfEmp = new </w:t>
+      </w:r>
+      <w:proofErr w:type="spellStart"/>
+      <w:proofErr w:type="gramStart"/>
+      <w:r>
+        <w:rPr>
+          <w:rFonts w:ascii="Times New Roman" w:hAnsi="Times New Roman" w:cs="Times New Roman"/>
+          <w:sz w:val="28"/>
+        </w:rPr>
+        <w:t>ArrayList</w:t>
+      </w:r>
+      <w:proofErr w:type="spellEnd"/>
+      <w:r>
+        <w:rPr>
+          <w:rFonts w:ascii="Times New Roman" w:hAnsi="Times New Roman" w:cs="Times New Roman"/>
+          <w:sz w:val="28"/>
+        </w:rPr>
+        <w:t>(</w:t>
+      </w:r>
+      <w:proofErr w:type="gramEnd"/>
+      <w:r>
+        <w:rPr>
+          <w:rFonts w:ascii="Times New Roman" w:hAnsi="Times New Roman" w:cs="Times New Roman"/>
+          <w:sz w:val="28"/>
+        </w:rPr>
+        <w:t>);</w:t>
+      </w:r>
+    </w:p>
+    <w:p>
+      <w:pPr>
+        <w:rPr>
+          <w:rFonts w:ascii="Times New Roman" w:hAnsi="Times New Roman" w:cs="Times New Roman"/>
+          <w:sz w:val="28"/>
+        </w:rPr>
+      </w:pPr>
+      <w:r>
+        <w:rPr>
+          <w:rFonts w:ascii="Times New Roman" w:hAnsi="Times New Roman" w:cs="Times New Roman"/>
+          <w:sz w:val="28"/>
+        </w:rPr>
+        <w:t xml:space="preserve">Iterator&lt;Employee&gt; li = </w:t>
+      </w:r>
+      <w:proofErr w:type="spellStart"/>
+      <w:proofErr w:type="gramStart"/>
+      <w:r>
+        <w:rPr>
+          <w:rFonts w:ascii="Times New Roman" w:hAnsi="Times New Roman" w:cs="Times New Roman"/>
+          <w:sz w:val="28"/>
+        </w:rPr>
+        <w:t>listOfEmp.Iterator</w:t>
+      </w:r>
+      <w:proofErr w:type="spellEnd"/>
+      <w:r>
+        <w:rPr>
+          <w:rFonts w:ascii="Times New Roman" w:hAnsi="Times New Roman" w:cs="Times New Roman"/>
+          <w:sz w:val="28"/>
+        </w:rPr>
+        <w:t>(</w:t>
+      </w:r>
+      <w:proofErr w:type="gramEnd"/>
+      <w:r>
+        <w:rPr>
+          <w:rFonts w:ascii="Times New Roman" w:hAnsi="Times New Roman" w:cs="Times New Roman"/>
+          <w:sz w:val="28"/>
+        </w:rPr>
+        <w:t>);</w:t>
+      </w:r>
+    </w:p>
+    <w:p>
+      <w:pPr>
+        <w:rPr>
+          <w:rFonts w:ascii="Times New Roman" w:hAnsi="Times New Roman" w:cs="Times New Roman"/>
+          <w:sz w:val="28"/>
+        </w:rPr>
+      </w:pPr>
+      <w:proofErr w:type="gramStart"/>
+      <w:r>
+        <w:rPr>
+          <w:rFonts w:ascii="Times New Roman" w:hAnsi="Times New Roman" w:cs="Times New Roman"/>
+          <w:sz w:val="28"/>
+        </w:rPr>
+        <w:t>while(</w:t>
+      </w:r>
+      <w:proofErr w:type="spellStart"/>
+      <w:proofErr w:type="gramEnd"/>
+      <w:r>
+        <w:rPr>
+          <w:rFonts w:ascii="Times New Roman" w:hAnsi="Times New Roman" w:cs="Times New Roman"/>
+          <w:sz w:val="28"/>
+        </w:rPr>
+        <w:t>li.hasNext</w:t>
+      </w:r>
+      <w:proofErr w:type="spellEnd"/>
+      <w:r>
+        <w:rPr>
+          <w:rFonts w:ascii="Times New Roman" w:hAnsi="Times New Roman" w:cs="Times New Roman"/>
+          <w:sz w:val="28"/>
+        </w:rPr>
+        <w:t>()) {</w:t>
+      </w:r>
+    </w:p>
+    <w:p>
+      <w:pPr>
+        <w:rPr>
+          <w:rFonts w:ascii="Times New Roman" w:hAnsi="Times New Roman" w:cs="Times New Roman"/>
+          <w:sz w:val="28"/>
+        </w:rPr>
+      </w:pPr>
+      <w:r>
+        <w:rPr>
+          <w:rFonts w:ascii="Times New Roman" w:hAnsi="Times New Roman" w:cs="Times New Roman"/>
+          <w:sz w:val="28"/>
+        </w:rPr>
+        <w:t xml:space="preserve">Employee </w:t>
+      </w:r>
+      <w:proofErr w:type="spellStart"/>
+      <w:r>
+        <w:rPr>
+          <w:rFonts w:ascii="Times New Roman" w:hAnsi="Times New Roman" w:cs="Times New Roman"/>
+          <w:sz w:val="28"/>
+        </w:rPr>
+        <w:t>emp</w:t>
+      </w:r>
+      <w:proofErr w:type="spellEnd"/>
+      <w:r>
+        <w:rPr>
+          <w:rFonts w:ascii="Times New Roman" w:hAnsi="Times New Roman" w:cs="Times New Roman"/>
+          <w:sz w:val="28"/>
+        </w:rPr>
+        <w:t xml:space="preserve"> = </w:t>
+      </w:r>
+      <w:proofErr w:type="spellStart"/>
+      <w:proofErr w:type="gramStart"/>
+      <w:r>
+        <w:rPr>
+          <w:rFonts w:ascii="Times New Roman" w:hAnsi="Times New Roman" w:cs="Times New Roman"/>
+          <w:sz w:val="28"/>
+        </w:rPr>
+        <w:t>li.next</w:t>
+      </w:r>
+      <w:proofErr w:type="spellEnd"/>
+      <w:r>
+        <w:rPr>
+          <w:rFonts w:ascii="Times New Roman" w:hAnsi="Times New Roman" w:cs="Times New Roman"/>
+          <w:sz w:val="28"/>
+        </w:rPr>
+        <w:t>(</w:t>
+      </w:r>
+      <w:proofErr w:type="gramEnd"/>
+      <w:r>
+        <w:rPr>
+          <w:rFonts w:ascii="Times New Roman" w:hAnsi="Times New Roman" w:cs="Times New Roman"/>
+          <w:sz w:val="28"/>
+        </w:rPr>
+        <w:t>);</w:t>
+      </w:r>
+    </w:p>
+    <w:p>
+      <w:pPr>
+        <w:rPr>
+          <w:rFonts w:ascii="Times New Roman" w:hAnsi="Times New Roman" w:cs="Times New Roman"/>
+          <w:sz w:val="28"/>
+        </w:rPr>
+      </w:pPr>
+      <w:r>
+        <w:rPr>
+          <w:rFonts w:ascii="Times New Roman" w:hAnsi="Times New Roman" w:cs="Times New Roman"/>
+          <w:sz w:val="28"/>
+        </w:rPr>
+        <w:tab/>
+      </w:r>
+      <w:proofErr w:type="gramStart"/>
+      <w:r>
+        <w:rPr>
+          <w:rFonts w:ascii="Times New Roman" w:hAnsi="Times New Roman" w:cs="Times New Roman"/>
+          <w:sz w:val="28"/>
+        </w:rPr>
+        <w:t>If(</w:t>
+      </w:r>
+      <w:proofErr w:type="spellStart"/>
+      <w:proofErr w:type="gramEnd"/>
+      <w:r>
+        <w:rPr>
+          <w:rFonts w:ascii="Times New Roman" w:hAnsi="Times New Roman" w:cs="Times New Roman"/>
+          <w:sz w:val="28"/>
+        </w:rPr>
+        <w:t>emp.designation</w:t>
+      </w:r>
+      <w:proofErr w:type="spellEnd"/>
+      <w:r>
+        <w:rPr>
+          <w:rFonts w:ascii="Times New Roman" w:hAnsi="Times New Roman" w:cs="Times New Roman"/>
+          <w:sz w:val="28"/>
+        </w:rPr>
+        <w:t>(“Manager”)) {</w:t>
+      </w:r>
+    </w:p>
+    <w:p>
+      <w:pPr>
+        <w:rPr>
+          <w:rFonts w:ascii="Times New Roman" w:hAnsi="Times New Roman" w:cs="Times New Roman"/>
+          <w:sz w:val="28"/>
+        </w:rPr>
+      </w:pPr>
+      <w:r>
+        <w:rPr>
+          <w:rFonts w:ascii="Times New Roman" w:hAnsi="Times New Roman" w:cs="Times New Roman"/>
+          <w:sz w:val="28"/>
+        </w:rPr>
+        <w:tab/>
+      </w:r>
+      <w:r>
+        <w:rPr>
+          <w:rFonts w:ascii="Times New Roman" w:hAnsi="Times New Roman" w:cs="Times New Roman"/>
+          <w:sz w:val="28"/>
+        </w:rPr>
+        <w:tab/>
+      </w:r>
+      <w:proofErr w:type="spellStart"/>
+      <w:proofErr w:type="gramStart"/>
+      <w:r>
+        <w:rPr>
+          <w:rFonts w:ascii="Times New Roman" w:hAnsi="Times New Roman" w:cs="Times New Roman"/>
+          <w:sz w:val="28"/>
+        </w:rPr>
+        <w:t>emp.setSalary</w:t>
+      </w:r>
+      <w:proofErr w:type="spellEnd"/>
+      <w:r>
+        <w:rPr>
+          <w:rFonts w:ascii="Times New Roman" w:hAnsi="Times New Roman" w:cs="Times New Roman"/>
+          <w:sz w:val="28"/>
+        </w:rPr>
+        <w:t>(</w:t>
+      </w:r>
+      <w:proofErr w:type="spellStart"/>
+      <w:proofErr w:type="gramEnd"/>
+      <w:r>
+        <w:rPr>
+          <w:rFonts w:ascii="Times New Roman" w:hAnsi="Times New Roman" w:cs="Times New Roman"/>
+          <w:sz w:val="28"/>
+        </w:rPr>
+        <w:t>emp.getSalary</w:t>
+      </w:r>
+      <w:proofErr w:type="spellEnd"/>
+      <w:r>
+        <w:rPr>
+          <w:rFonts w:ascii="Times New Roman" w:hAnsi="Times New Roman" w:cs="Times New Roman"/>
+          <w:sz w:val="28"/>
+        </w:rPr>
+        <w:t>()+5000);</w:t>
+      </w:r>
+    </w:p>
+    <w:p>
+      <w:pPr>
+        <w:ind w:firstLine="720"/>
+        <w:rPr>
+          <w:rFonts w:ascii="Times New Roman" w:hAnsi="Times New Roman" w:cs="Times New Roman"/>
+          <w:sz w:val="28"/>
+        </w:rPr>
+      </w:pPr>
+      <w:r>
+        <w:rPr>
+          <w:rFonts w:ascii="Times New Roman" w:hAnsi="Times New Roman" w:cs="Times New Roman"/>
+          <w:sz w:val="28"/>
+        </w:rPr>
+        <w:t>}</w:t>
+      </w:r>
+    </w:p>
+    <w:p>
+      <w:pPr>
+        <w:rPr>
+          <w:rFonts w:ascii="Times New Roman" w:hAnsi="Times New Roman" w:cs="Times New Roman"/>
+          <w:sz w:val="28"/>
+        </w:rPr>
+      </w:pPr>
+      <w:r>
+        <w:rPr>
+          <w:rFonts w:ascii="Times New Roman" w:hAnsi="Times New Roman" w:cs="Times New Roman"/>
+          <w:sz w:val="28"/>
+        </w:rPr>
+        <w:t>}</w:t>
+      </w:r>
+    </w:p>
+    <w:p>
+      <w:pPr>
+        <w:rPr>
+          <w:rFonts w:ascii="Times New Roman" w:hAnsi="Times New Roman" w:cs="Times New Roman"/>
+          <w:sz w:val="28"/>
+        </w:rPr>
+      </w:pPr>
+      <w:proofErr w:type="gramStart"/>
+      <w:r>
+        <w:rPr>
+          <w:rFonts w:ascii="Times New Roman" w:hAnsi="Times New Roman" w:cs="Times New Roman"/>
+          <w:sz w:val="28"/>
+        </w:rPr>
+        <w:t>Stream :</w:t>
+      </w:r>
+      <w:proofErr w:type="gramEnd"/>
+      <w:r>
+        <w:rPr>
+          <w:rFonts w:ascii="Times New Roman" w:hAnsi="Times New Roman" w:cs="Times New Roman"/>
+          <w:sz w:val="28"/>
+        </w:rPr>
+        <w:t xml:space="preserve"> Flow of data. On demand we can load the data from container and apply the logic. Stream hold data temporary. After business logic stream get destroy.  </w:t>
+      </w:r>
+    </w:p>
+    <w:p>
+      <w:pPr>
+        <w:rPr>
+          <w:rFonts w:ascii="Times New Roman" w:hAnsi="Times New Roman" w:cs="Times New Roman"/>
+          <w:sz w:val="28"/>
+        </w:rPr>
+      </w:pPr>
+      <w:r>
+        <w:rPr>
+          <w:rFonts w:ascii="Times New Roman" w:hAnsi="Times New Roman" w:cs="Times New Roman"/>
+          <w:sz w:val="28"/>
+        </w:rPr>
+        <w:t xml:space="preserve">If we do any changes in Stream actual collection doesn’t get effect. </w:t>
+      </w:r>
+    </w:p>
+    <w:p>
+      <w:pPr>
+        <w:rPr>
+          <w:rFonts w:ascii="Times New Roman" w:hAnsi="Times New Roman" w:cs="Times New Roman"/>
+          <w:sz w:val="28"/>
+        </w:rPr>
+      </w:pPr>
+    </w:p>
+    <w:p>
+      <w:pPr>
+        <w:rPr>
+          <w:rFonts w:ascii="Times New Roman" w:hAnsi="Times New Roman" w:cs="Times New Roman"/>
+          <w:sz w:val="28"/>
+        </w:rPr>
+      </w:pPr>
+      <w:r>
+        <w:rPr>
+          <w:rFonts w:ascii="Times New Roman" w:hAnsi="Times New Roman" w:cs="Times New Roman"/>
+          <w:sz w:val="28"/>
+        </w:rPr>
+        <w:t xml:space="preserve">Flow of the stream </w:t>
+      </w:r>
+    </w:p>
+    <w:p>
+      <w:pPr>
+        <w:rPr>
+          <w:rFonts w:ascii="Times New Roman" w:hAnsi="Times New Roman" w:cs="Times New Roman"/>
+          <w:sz w:val="28"/>
+        </w:rPr>
+      </w:pPr>
+    </w:p>
+    <w:p>
+      <w:pPr>
+        <w:rPr>
+          <w:rFonts w:ascii="Times New Roman" w:hAnsi="Times New Roman" w:cs="Times New Roman"/>
+          <w:sz w:val="28"/>
+        </w:rPr>
+      </w:pPr>
+      <w:r>
+        <w:rPr>
+          <w:rFonts w:ascii="Times New Roman" w:hAnsi="Times New Roman" w:cs="Times New Roman"/>
+          <w:sz w:val="28"/>
+          <w:highlight w:val="yellow"/>
+        </w:rPr>
+        <w:t>Collection Classes or Container --</w:t>
+      </w:r>
+      <w:r>
+        <w:rPr>
+          <w:rFonts w:ascii="Times New Roman" w:hAnsi="Times New Roman" w:cs="Times New Roman"/>
+          <w:sz w:val="28"/>
+          <w:highlight w:val="yellow"/>
+        </w:rPr>
+        <w:sym w:font="Wingdings" w:char="F0E0"/>
+      </w:r>
+      <w:r>
+        <w:rPr>
+          <w:rFonts w:ascii="Times New Roman" w:hAnsi="Times New Roman" w:cs="Times New Roman"/>
+          <w:sz w:val="28"/>
+          <w:highlight w:val="yellow"/>
+        </w:rPr>
+        <w:t xml:space="preserve"> Stream</w:t>
+      </w:r>
+      <w:r>
+        <w:rPr>
+          <w:rFonts w:ascii="Times New Roman" w:hAnsi="Times New Roman" w:cs="Times New Roman"/>
+          <w:sz w:val="28"/>
+        </w:rPr>
+        <w:t xml:space="preserve"> --</w:t>
+      </w:r>
+      <w:r>
+        <w:rPr>
+          <w:rFonts w:ascii="Times New Roman" w:hAnsi="Times New Roman" w:cs="Times New Roman"/>
+          <w:sz w:val="28"/>
+        </w:rPr>
+        <w:sym w:font="Wingdings" w:char="F0E0"/>
+      </w:r>
+      <w:r>
+        <w:rPr>
+          <w:rFonts w:ascii="Times New Roman" w:hAnsi="Times New Roman" w:cs="Times New Roman"/>
+          <w:sz w:val="28"/>
+        </w:rPr>
+        <w:t xml:space="preserve"> Intermediate Operator1-</w:t>
+      </w:r>
+      <w:r>
+        <w:rPr>
+          <w:rFonts w:ascii="Times New Roman" w:hAnsi="Times New Roman" w:cs="Times New Roman"/>
+          <w:sz w:val="28"/>
+        </w:rPr>
+        <w:sym w:font="Wingdings" w:char="F0E0"/>
+      </w:r>
+      <w:r>
+        <w:rPr>
+          <w:rFonts w:ascii="Times New Roman" w:hAnsi="Times New Roman" w:cs="Times New Roman"/>
+          <w:sz w:val="28"/>
+        </w:rPr>
+        <w:t xml:space="preserve"> </w:t>
+      </w:r>
+      <w:r>
+        <w:rPr>
+          <w:rFonts w:ascii="Times New Roman" w:hAnsi="Times New Roman" w:cs="Times New Roman"/>
+          <w:sz w:val="28"/>
+        </w:rPr>
+        <w:t>Intermediate Operator2</w:t>
+      </w:r>
+      <w:r>
+        <w:rPr>
+          <w:rFonts w:ascii="Times New Roman" w:hAnsi="Times New Roman" w:cs="Times New Roman"/>
+          <w:sz w:val="28"/>
+        </w:rPr>
+        <w:t>-</w:t>
+      </w:r>
+      <w:r>
+        <w:rPr>
+          <w:rFonts w:ascii="Times New Roman" w:hAnsi="Times New Roman" w:cs="Times New Roman"/>
+          <w:sz w:val="28"/>
+        </w:rPr>
+        <w:t>&gt;</w:t>
+      </w:r>
+      <w:r>
+        <w:rPr>
+          <w:rFonts w:ascii="Times New Roman" w:hAnsi="Times New Roman" w:cs="Times New Roman"/>
+          <w:sz w:val="28"/>
+        </w:rPr>
+        <w:t xml:space="preserve"> </w:t>
+      </w:r>
+      <w:r>
+        <w:rPr>
+          <w:rFonts w:ascii="Times New Roman" w:hAnsi="Times New Roman" w:cs="Times New Roman"/>
+          <w:sz w:val="28"/>
+        </w:rPr>
+        <w:t>Intermediate Operator3</w:t>
+      </w:r>
+      <w:r>
+        <w:rPr>
+          <w:rFonts w:ascii="Times New Roman" w:hAnsi="Times New Roman" w:cs="Times New Roman"/>
+          <w:sz w:val="28"/>
+        </w:rPr>
+        <w:t>-</w:t>
+      </w:r>
+      <w:r>
+        <w:rPr>
+          <w:rFonts w:ascii="Times New Roman" w:hAnsi="Times New Roman" w:cs="Times New Roman"/>
+          <w:sz w:val="28"/>
+        </w:rPr>
+        <w:t xml:space="preserve">&gt; </w:t>
+      </w:r>
+      <w:r>
+        <w:rPr>
+          <w:rFonts w:ascii="Times New Roman" w:hAnsi="Times New Roman" w:cs="Times New Roman"/>
+          <w:sz w:val="28"/>
+          <w:highlight w:val="yellow"/>
+        </w:rPr>
+        <w:t>Terminal operato</w:t>
+      </w:r>
+      <w:r>
+        <w:rPr>
+          <w:rFonts w:ascii="Times New Roman" w:hAnsi="Times New Roman" w:cs="Times New Roman"/>
+          <w:sz w:val="28"/>
+        </w:rPr>
+        <w:t xml:space="preserve">r. </w:t>
+      </w:r>
+    </w:p>
+    <w:p>
+      <w:pPr>
+        <w:rPr>
+          <w:rFonts w:ascii="Times New Roman" w:hAnsi="Times New Roman" w:cs="Times New Roman"/>
+          <w:sz w:val="28"/>
+        </w:rPr>
+      </w:pPr>
+    </w:p>
+    <w:p>
+      <w:pPr>
+        <w:rPr>
+          <w:rFonts w:ascii="Times New Roman" w:hAnsi="Times New Roman" w:cs="Times New Roman"/>
+          <w:sz w:val="28"/>
+        </w:rPr>
+      </w:pPr>
+      <w:r>
+        <w:rPr>
+          <w:rFonts w:ascii="Times New Roman" w:hAnsi="Times New Roman" w:cs="Times New Roman"/>
+          <w:sz w:val="28"/>
+        </w:rPr>
+        <w:t xml:space="preserve">Intermediate operator return type is stream itself. </w:t>
+      </w:r>
+    </w:p>
+    <w:p>
+      <w:pPr>
+        <w:rPr>
+          <w:rFonts w:ascii="Times New Roman" w:hAnsi="Times New Roman" w:cs="Times New Roman"/>
+          <w:sz w:val="28"/>
+        </w:rPr>
+      </w:pPr>
+      <w:r>
+        <w:rPr>
+          <w:rFonts w:ascii="Times New Roman" w:hAnsi="Times New Roman" w:cs="Times New Roman"/>
+          <w:sz w:val="28"/>
+        </w:rPr>
+        <w:t xml:space="preserve">Terminal operator return type is non stream mean void, </w:t>
+      </w:r>
+      <w:proofErr w:type="spellStart"/>
+      <w:r>
+        <w:rPr>
+          <w:rFonts w:ascii="Times New Roman" w:hAnsi="Times New Roman" w:cs="Times New Roman"/>
+          <w:sz w:val="28"/>
+        </w:rPr>
+        <w:t>int</w:t>
+      </w:r>
+      <w:proofErr w:type="spellEnd"/>
+      <w:r>
+        <w:rPr>
+          <w:rFonts w:ascii="Times New Roman" w:hAnsi="Times New Roman" w:cs="Times New Roman"/>
+          <w:sz w:val="28"/>
+        </w:rPr>
+        <w:t xml:space="preserve">, float, double but not stream. </w:t>
+      </w:r>
+    </w:p>
+    <w:p>
+      <w:pPr>
+        <w:rPr>
+          <w:rFonts w:ascii="Times New Roman" w:hAnsi="Times New Roman" w:cs="Times New Roman"/>
+          <w:sz w:val="28"/>
+        </w:rPr>
+      </w:pPr>
+    </w:p>
+    <w:p>
+      <w:pPr>
+        <w:rPr>
+          <w:rFonts w:ascii="Times New Roman" w:hAnsi="Times New Roman" w:cs="Times New Roman"/>
+          <w:sz w:val="28"/>
+        </w:rPr>
+      </w:pPr>
+      <w:r>
+        <w:rPr>
+          <w:rFonts w:ascii="Times New Roman" w:hAnsi="Times New Roman" w:cs="Times New Roman"/>
+          <w:sz w:val="28"/>
+        </w:rPr>
+        <w:t xml:space="preserve">String </w:t>
+      </w:r>
+      <w:proofErr w:type="spellStart"/>
+      <w:proofErr w:type="gramStart"/>
+      <w:r>
+        <w:rPr>
+          <w:rFonts w:ascii="Times New Roman" w:hAnsi="Times New Roman" w:cs="Times New Roman"/>
+          <w:sz w:val="28"/>
+        </w:rPr>
+        <w:t>api</w:t>
+      </w:r>
+      <w:proofErr w:type="spellEnd"/>
+      <w:proofErr w:type="gramEnd"/>
+      <w:r>
+        <w:rPr>
+          <w:rFonts w:ascii="Times New Roman" w:hAnsi="Times New Roman" w:cs="Times New Roman"/>
+          <w:sz w:val="28"/>
+        </w:rPr>
+        <w:t xml:space="preserve"> intermediate and terminal operator take lambda expression as a parameter of </w:t>
+      </w:r>
+      <w:proofErr w:type="spellStart"/>
+      <w:r>
+        <w:rPr>
+          <w:rFonts w:ascii="Times New Roman" w:hAnsi="Times New Roman" w:cs="Times New Roman"/>
+          <w:sz w:val="28"/>
+        </w:rPr>
+        <w:t>pre defined</w:t>
+      </w:r>
+      <w:proofErr w:type="spellEnd"/>
+      <w:r>
+        <w:rPr>
+          <w:rFonts w:ascii="Times New Roman" w:hAnsi="Times New Roman" w:cs="Times New Roman"/>
+          <w:sz w:val="28"/>
+        </w:rPr>
+        <w:t xml:space="preserve"> function interface of type Function, Consumer, Predicate, Supplier. </w:t>
+      </w:r>
+    </w:p>
+    <w:p>
+      <w:pPr>
+        <w:rPr>
+          <w:rFonts w:ascii="Times New Roman" w:hAnsi="Times New Roman" w:cs="Times New Roman"/>
+          <w:sz w:val="28"/>
+        </w:rPr>
+      </w:pPr>
       <w:bookmarkStart w:id="0" w:name="_GoBack"/>
       <w:bookmarkEnd w:id="0"/>
-      <w:r>
-        <w:rPr>
-          <w:rFonts w:ascii="Times New Roman" w:hAnsi="Times New Roman" w:cs="Times New Roman"/>
-          <w:sz w:val="28"/>
-        </w:rPr>
-        <w:t xml:space="preserve"> </w:t>
-      </w:r>
+    </w:p>
+    <w:p>
+      <w:pPr>
+        <w:rPr>
+          <w:rFonts w:ascii="Times New Roman" w:hAnsi="Times New Roman" w:cs="Times New Roman"/>
+          <w:sz w:val="28"/>
+        </w:rPr>
+      </w:pPr>
+    </w:p>
+    <w:p>
+      <w:pPr>
+        <w:rPr>
+          <w:rFonts w:ascii="Times New Roman" w:hAnsi="Times New Roman" w:cs="Times New Roman"/>
+          <w:sz w:val="28"/>
+        </w:rPr>
+      </w:pPr>
+    </w:p>
+    <w:p>
+      <w:pPr>
+        <w:rPr>
+          <w:rFonts w:ascii="Times New Roman" w:hAnsi="Times New Roman" w:cs="Times New Roman"/>
+          <w:sz w:val="28"/>
+        </w:rPr>
+      </w:pPr>
+    </w:p>
+    <w:p>
+      <w:pPr>
+        <w:rPr>
+          <w:rFonts w:ascii="Times New Roman" w:hAnsi="Times New Roman" w:cs="Times New Roman"/>
+          <w:sz w:val="28"/>
+        </w:rPr>
+      </w:pPr>
+    </w:p>
+    <w:p>
+      <w:pPr>
+        <w:rPr>
+          <w:rFonts w:ascii="Times New Roman" w:hAnsi="Times New Roman" w:cs="Times New Roman"/>
+          <w:sz w:val="28"/>
+        </w:rPr>
+      </w:pPr>
+    </w:p>
+    <w:p>
+      <w:pPr>
+        <w:rPr>
+          <w:rFonts w:ascii="Times New Roman" w:hAnsi="Times New Roman" w:cs="Times New Roman"/>
+          <w:sz w:val="28"/>
+        </w:rPr>
+      </w:pPr>
+    </w:p>
+    <w:p>
+      <w:pPr>
+        <w:rPr>
+          <w:rFonts w:ascii="Times New Roman" w:hAnsi="Times New Roman" w:cs="Times New Roman"/>
+          <w:sz w:val="28"/>
+        </w:rPr>
+      </w:pPr>
+    </w:p>
+    <w:p>
+      <w:pPr>
+        <w:rPr>
+          <w:rFonts w:ascii="Times New Roman" w:hAnsi="Times New Roman" w:cs="Times New Roman"/>
+          <w:sz w:val="28"/>
+        </w:rPr>
+      </w:pPr>
+    </w:p>
+    <w:p>
+      <w:pPr>
+        <w:rPr>
+          <w:rFonts w:ascii="Times New Roman" w:hAnsi="Times New Roman" w:cs="Times New Roman"/>
+          <w:sz w:val="28"/>
+        </w:rPr>
+      </w:pPr>
+    </w:p>
+    <w:p>
+      <w:pPr>
+        <w:rPr>
+          <w:rFonts w:ascii="Times New Roman" w:hAnsi="Times New Roman" w:cs="Times New Roman"/>
+          <w:sz w:val="28"/>
+        </w:rPr>
+      </w:pPr>
+    </w:p>
+    <w:p>
+      <w:pPr>
+        <w:rPr>
+          <w:rFonts w:ascii="Times New Roman" w:hAnsi="Times New Roman" w:cs="Times New Roman"/>
+          <w:sz w:val="28"/>
+        </w:rPr>
+      </w:pPr>
+    </w:p>
+    <w:p>
+      <w:pPr>
+        <w:rPr>
+          <w:rFonts w:ascii="Times New Roman" w:hAnsi="Times New Roman" w:cs="Times New Roman"/>
+          <w:sz w:val="28"/>
+        </w:rPr>
+      </w:pPr>
     </w:p>
     <w:p>
       <w:pPr>

--- a/Java 8 Features.docx
+++ b/Java 8 Features.docx
@@ -1987,7 +1987,23 @@
           <w:rFonts w:ascii="Times New Roman" w:hAnsi="Times New Roman" w:cs="Times New Roman"/>
           <w:sz w:val="28"/>
         </w:rPr>
-        <w:t xml:space="preserve">List&lt;Employee&gt; listOfEmp = new </w:t>
+        <w:t xml:space="preserve">List&lt;Employee&gt; </w:t>
+      </w:r>
+      <w:proofErr w:type="spellStart"/>
+      <w:r>
+        <w:rPr>
+          <w:rFonts w:ascii="Times New Roman" w:hAnsi="Times New Roman" w:cs="Times New Roman"/>
+          <w:sz w:val="28"/>
+        </w:rPr>
+        <w:t>listOfEmp</w:t>
+      </w:r>
+      <w:proofErr w:type="spellEnd"/>
+      <w:r>
+        <w:rPr>
+          <w:rFonts w:ascii="Times New Roman" w:hAnsi="Times New Roman" w:cs="Times New Roman"/>
+          <w:sz w:val="28"/>
+        </w:rPr>
+        <w:t xml:space="preserve"> = new </w:t>
       </w:r>
       <w:proofErr w:type="spellStart"/>
       <w:proofErr w:type="gramStart"/>
@@ -2412,21 +2428,7 @@
           <w:rFonts w:ascii="Times New Roman" w:hAnsi="Times New Roman" w:cs="Times New Roman"/>
           <w:sz w:val="28"/>
         </w:rPr>
-        <w:t>Intermediate Operator2</w:t>
-      </w:r>
-      <w:r>
-        <w:rPr>
-          <w:rFonts w:ascii="Times New Roman" w:hAnsi="Times New Roman" w:cs="Times New Roman"/>
-          <w:sz w:val="28"/>
-        </w:rPr>
-        <w:t>-</w:t>
-      </w:r>
-      <w:r>
-        <w:rPr>
-          <w:rFonts w:ascii="Times New Roman" w:hAnsi="Times New Roman" w:cs="Times New Roman"/>
-          <w:sz w:val="28"/>
-        </w:rPr>
-        <w:t>&gt;</w:t>
+        <w:t>Intermediate Operator2-&gt;</w:t>
       </w:r>
       <w:r>
         <w:rPr>
@@ -2440,21 +2442,7 @@
           <w:rFonts w:ascii="Times New Roman" w:hAnsi="Times New Roman" w:cs="Times New Roman"/>
           <w:sz w:val="28"/>
         </w:rPr>
-        <w:t>Intermediate Operator3</w:t>
-      </w:r>
-      <w:r>
-        <w:rPr>
-          <w:rFonts w:ascii="Times New Roman" w:hAnsi="Times New Roman" w:cs="Times New Roman"/>
-          <w:sz w:val="28"/>
-        </w:rPr>
-        <w:t>-</w:t>
-      </w:r>
-      <w:r>
-        <w:rPr>
-          <w:rFonts w:ascii="Times New Roman" w:hAnsi="Times New Roman" w:cs="Times New Roman"/>
-          <w:sz w:val="28"/>
-        </w:rPr>
-        <w:t xml:space="preserve">&gt; </w:t>
+        <w:t xml:space="preserve">Intermediate Operator3-&gt; </w:t>
       </w:r>
       <w:r>
         <w:rPr>
@@ -2590,16 +2578,70 @@
           <w:sz w:val="28"/>
         </w:rPr>
       </w:pPr>
+      <w:r>
+        <w:rPr>
+          <w:rFonts w:ascii="Times New Roman" w:hAnsi="Times New Roman" w:cs="Times New Roman"/>
+          <w:sz w:val="28"/>
+        </w:rPr>
+        <w:tab/>
+      </w:r>
+    </w:p>
+    <w:p>
+      <w:pPr>
+        <w:rPr>
+          <w:rFonts w:ascii="Times New Roman" w:hAnsi="Times New Roman" w:cs="Times New Roman"/>
+          <w:sz w:val="28"/>
+        </w:rPr>
+      </w:pPr>
+      <w:r>
+        <w:rPr>
+          <w:rFonts w:ascii="Times New Roman" w:hAnsi="Times New Roman" w:cs="Times New Roman"/>
+          <w:sz w:val="28"/>
+        </w:rPr>
+        <w:lastRenderedPageBreak/>
+        <w:t xml:space="preserve">Method </w:t>
+      </w:r>
+      <w:proofErr w:type="gramStart"/>
+      <w:r>
+        <w:rPr>
+          <w:rFonts w:ascii="Times New Roman" w:hAnsi="Times New Roman" w:cs="Times New Roman"/>
+          <w:sz w:val="28"/>
+        </w:rPr>
+        <w:t>reference :</w:t>
+      </w:r>
+      <w:proofErr w:type="gramEnd"/>
+      <w:r>
+        <w:rPr>
+          <w:rFonts w:ascii="Times New Roman" w:hAnsi="Times New Roman" w:cs="Times New Roman"/>
+          <w:sz w:val="28"/>
+        </w:rPr>
+        <w:t xml:space="preserve"> method reference is use to refer a method functional interface. It is compact and easy form of lambda expression. </w:t>
+      </w:r>
+    </w:p>
+    <w:p>
+      <w:pPr>
+        <w:rPr>
+          <w:rFonts w:ascii="Times New Roman" w:hAnsi="Times New Roman" w:cs="Times New Roman"/>
+          <w:sz w:val="28"/>
+        </w:rPr>
+      </w:pPr>
+      <w:r>
+        <w:rPr>
+          <w:rFonts w:ascii="Times New Roman" w:hAnsi="Times New Roman" w:cs="Times New Roman"/>
+          <w:sz w:val="28"/>
+        </w:rPr>
+        <w:t xml:space="preserve">Method reference example </w:t>
+      </w:r>
+    </w:p>
+    <w:p>
+      <w:pPr>
+        <w:rPr>
+          <w:rFonts w:ascii="Times New Roman" w:hAnsi="Times New Roman" w:cs="Times New Roman"/>
+          <w:sz w:val="28"/>
+        </w:rPr>
+      </w:pPr>
       <w:bookmarkStart w:id="0" w:name="_GoBack"/>
       <w:bookmarkEnd w:id="0"/>
-    </w:p>
-    <w:p>
-      <w:pPr>
-        <w:rPr>
-          <w:rFonts w:ascii="Times New Roman" w:hAnsi="Times New Roman" w:cs="Times New Roman"/>
-          <w:sz w:val="28"/>
-        </w:rPr>
-      </w:pPr>
     </w:p>
     <w:p>
       <w:pPr>
